--- a/project-documents/Known_Bugs.docx
+++ b/project-documents/Known_Bugs.docx
@@ -56,71 +56,69 @@
     </w:p>
     <w:p>
       <w:pPr>
-        <w:spacing w:after="0"/>
-        <w:ind w:left="720" w:hanging="720"/>
-        <w:contextualSpacing/>
-      </w:pPr>
-      <w:r>
-        <w:t>•</w:t>
-      </w:r>
-      <w:r>
-        <w:tab/>
-        <w:t xml:space="preserve">Dice not entirely random </w:t>
-      </w:r>
-    </w:p>
-    <w:p>
-      <w:pPr>
-        <w:spacing w:after="0"/>
-        <w:ind w:left="720" w:hanging="720"/>
-        <w:contextualSpacing/>
-      </w:pPr>
-      <w:r>
-        <w:t>•</w:t>
-      </w:r>
-      <w:r>
-        <w:tab/>
+        <w:pStyle w:val="ListParagraph"/>
+        <w:numPr>
+          <w:ilvl w:val="0"/>
+          <w:numId w:val="5"/>
+        </w:numPr>
+        <w:spacing w:after="0"/>
+      </w:pPr>
+      <w:r>
         <w:t xml:space="preserve">Community Chest card #5 does not work </w:t>
       </w:r>
     </w:p>
     <w:p>
       <w:pPr>
-        <w:spacing w:after="0"/>
-        <w:ind w:left="720" w:hanging="720"/>
-        <w:contextualSpacing/>
-      </w:pPr>
-      <w:r>
-        <w:t>•</w:t>
-      </w:r>
-      <w:r>
-        <w:tab/>
+        <w:pStyle w:val="ListParagraph"/>
+        <w:numPr>
+          <w:ilvl w:val="0"/>
+          <w:numId w:val="5"/>
+        </w:numPr>
+        <w:spacing w:after="0"/>
+      </w:pPr>
+      <w:r>
         <w:t>Community Chest card #16 does not work</w:t>
       </w:r>
     </w:p>
     <w:p>
       <w:pPr>
-        <w:spacing w:after="0"/>
-        <w:ind w:left="720" w:hanging="720"/>
-        <w:contextualSpacing/>
-      </w:pPr>
-      <w:r>
-        <w:t>•</w:t>
-      </w:r>
-      <w:r>
-        <w:tab/>
-        <w:t xml:space="preserve">Chance "Advance to Italia" does not work </w:t>
-      </w:r>
-    </w:p>
-    <w:p>
-      <w:pPr>
-        <w:spacing w:after="0"/>
-        <w:ind w:left="720" w:hanging="720"/>
-        <w:contextualSpacing/>
-      </w:pPr>
-      <w:r>
-        <w:t>•</w:t>
-      </w:r>
-      <w:r>
-        <w:tab/>
+        <w:pStyle w:val="ListParagraph"/>
+        <w:numPr>
+          <w:ilvl w:val="0"/>
+          <w:numId w:val="5"/>
+        </w:numPr>
+        <w:spacing w:after="0"/>
+      </w:pPr>
+      <w:r>
+        <w:t>Chance "A</w:t>
+      </w:r>
+      <w:r>
+        <w:t>dvance to Italia" does not work</w:t>
+      </w:r>
+    </w:p>
+    <w:p>
+      <w:pPr>
+        <w:pStyle w:val="ListParagraph"/>
+        <w:numPr>
+          <w:ilvl w:val="0"/>
+          <w:numId w:val="5"/>
+        </w:numPr>
+        <w:spacing w:after="0"/>
+      </w:pPr>
+      <w:r>
+        <w:t>Chance and community chest cards that state you pay a certain amount to all players is only paying one other player.</w:t>
+      </w:r>
+    </w:p>
+    <w:p>
+      <w:pPr>
+        <w:pStyle w:val="ListParagraph"/>
+        <w:numPr>
+          <w:ilvl w:val="0"/>
+          <w:numId w:val="5"/>
+        </w:numPr>
+        <w:spacing w:after="0"/>
+      </w:pPr>
+      <w:r>
         <w:t>Sell's Player array ‘</w:t>
       </w:r>
       <w:proofErr w:type="spellStart"/>
@@ -134,15 +132,14 @@
     </w:p>
     <w:p>
       <w:pPr>
-        <w:spacing w:after="0"/>
-        <w:ind w:left="720" w:hanging="720"/>
-        <w:contextualSpacing/>
-      </w:pPr>
-      <w:r>
-        <w:t>•</w:t>
-      </w:r>
-      <w:r>
-        <w:tab/>
+        <w:pStyle w:val="ListParagraph"/>
+        <w:numPr>
+          <w:ilvl w:val="0"/>
+          <w:numId w:val="5"/>
+        </w:numPr>
+        <w:spacing w:after="0"/>
+      </w:pPr>
+      <w:r>
         <w:t xml:space="preserve">Cancel Mortgage or </w:t>
       </w:r>
       <w:proofErr w:type="spellStart"/>
@@ -156,15 +153,14 @@
     </w:p>
     <w:p>
       <w:pPr>
-        <w:spacing w:after="0"/>
-        <w:ind w:left="720" w:hanging="720"/>
-        <w:contextualSpacing/>
-      </w:pPr>
-      <w:r>
-        <w:t>•</w:t>
-      </w:r>
-      <w:r>
-        <w:tab/>
+        <w:pStyle w:val="ListParagraph"/>
+        <w:numPr>
+          <w:ilvl w:val="0"/>
+          <w:numId w:val="5"/>
+        </w:numPr>
+        <w:spacing w:after="0"/>
+      </w:pPr>
+      <w:r>
         <w:t xml:space="preserve">Bug makes it hard for Mortgage or </w:t>
       </w:r>
       <w:proofErr w:type="spellStart"/>
@@ -178,32 +174,63 @@
     </w:p>
     <w:p>
       <w:pPr>
-        <w:spacing w:after="0"/>
-        <w:ind w:left="720" w:hanging="720"/>
-        <w:contextualSpacing/>
-      </w:pPr>
-      <w:r>
-        <w:t>•</w:t>
-      </w:r>
-      <w:r>
-        <w:tab/>
-        <w:t>Improvements class ‘</w:t>
-      </w:r>
-      <w:proofErr w:type="spellStart"/>
-      <w:r>
-        <w:t>printVillas</w:t>
-      </w:r>
-      <w:proofErr w:type="spellEnd"/>
-      <w:r>
-        <w:t xml:space="preserve">’ doesn't properly print to stats </w:t>
-      </w:r>
-      <w:proofErr w:type="spellStart"/>
-      <w:r>
-        <w:t>JFrame</w:t>
-      </w:r>
-      <w:proofErr w:type="spellEnd"/>
-      <w:r>
-        <w:t>, works in background</w:t>
+        <w:pStyle w:val="ListParagraph"/>
+        <w:numPr>
+          <w:ilvl w:val="0"/>
+          <w:numId w:val="5"/>
+        </w:numPr>
+        <w:spacing w:after="0"/>
+      </w:pPr>
+      <w:r>
+        <w:t>Railroads/VIAs all charge $100 rent regardless of how many are owned</w:t>
+      </w:r>
+    </w:p>
+    <w:p>
+      <w:pPr>
+        <w:pStyle w:val="ListParagraph"/>
+        <w:numPr>
+          <w:ilvl w:val="0"/>
+          <w:numId w:val="5"/>
+        </w:numPr>
+        <w:spacing w:after="0"/>
+      </w:pPr>
+      <w:r>
+        <w:t>Mortgage is subtracting the mortgage price from the player funds to pay the bank, when it should do the reverse</w:t>
+      </w:r>
+    </w:p>
+    <w:p>
+      <w:pPr>
+        <w:pStyle w:val="ListParagraph"/>
+        <w:numPr>
+          <w:ilvl w:val="0"/>
+          <w:numId w:val="5"/>
+        </w:numPr>
+        <w:spacing w:after="0"/>
+      </w:pPr>
+      <w:r>
+        <w:t xml:space="preserve">Trade - </w:t>
+      </w:r>
+      <w:r>
+        <w:t>You can choose both properties, but it prints out this property is not owned. If you click confirm trade it gives</w:t>
+      </w:r>
+      <w:r>
+        <w:t xml:space="preserve"> it to the player.</w:t>
+      </w:r>
+    </w:p>
+    <w:p>
+      <w:pPr>
+        <w:pStyle w:val="ListParagraph"/>
+        <w:numPr>
+          <w:ilvl w:val="0"/>
+          <w:numId w:val="5"/>
+        </w:numPr>
+        <w:spacing w:after="0"/>
+      </w:pPr>
+      <w:r>
+        <w:t xml:space="preserve">Trade </w:t>
+      </w:r>
+      <w:r>
+        <w:t>may need to be canceled twice to end a trade attempt</w:t>
       </w:r>
     </w:p>
     <w:p>
@@ -236,52 +263,80 @@
     </w:p>
     <w:p>
       <w:pPr>
-        <w:spacing w:after="0"/>
-        <w:ind w:left="720" w:hanging="720"/>
-        <w:contextualSpacing/>
-      </w:pPr>
-      <w:r>
-        <w:t>•</w:t>
-      </w:r>
-      <w:r>
-        <w:tab/>
-        <w:t xml:space="preserve">doubles in Jail </w:t>
-      </w:r>
-    </w:p>
-    <w:p>
-      <w:pPr>
-        <w:spacing w:after="0"/>
-        <w:ind w:left="720" w:hanging="720"/>
-        <w:contextualSpacing/>
-      </w:pPr>
-      <w:r>
-        <w:t>•</w:t>
-      </w:r>
-      <w:r>
-        <w:tab/>
-        <w:t>Buy class (sell button)</w:t>
-      </w:r>
-    </w:p>
-    <w:p>
-      <w:pPr>
-        <w:spacing w:after="0"/>
-        <w:ind w:left="720" w:hanging="720"/>
-        <w:contextualSpacing/>
-      </w:pPr>
-      <w:r>
-        <w:t>•</w:t>
-      </w:r>
-      <w:r>
-        <w:tab/>
-        <w:t xml:space="preserve">Trade class (trade button) </w:t>
-      </w:r>
-    </w:p>
-    <w:p>
-      <w:pPr>
-        <w:spacing w:after="0"/>
-        <w:ind w:left="720" w:hanging="720"/>
-        <w:contextualSpacing/>
-      </w:pPr>
+        <w:pStyle w:val="ListParagraph"/>
+        <w:numPr>
+          <w:ilvl w:val="0"/>
+          <w:numId w:val="3"/>
+        </w:numPr>
+        <w:spacing w:after="0"/>
+      </w:pPr>
+      <w:r>
+        <w:t>Doubles to get out of Jail – Still pays fine</w:t>
+      </w:r>
+    </w:p>
+    <w:p>
+      <w:pPr>
+        <w:pStyle w:val="ListParagraph"/>
+        <w:numPr>
+          <w:ilvl w:val="0"/>
+          <w:numId w:val="3"/>
+        </w:numPr>
+        <w:spacing w:after="0"/>
+      </w:pPr>
+      <w:r>
+        <w:t>Use a card (chance or community chest) to get out of jail for free isn’t working correctly. You still pay a fine, and you have to wait another turn before you can go.</w:t>
+      </w:r>
+    </w:p>
+    <w:p>
+      <w:pPr>
+        <w:pStyle w:val="ListParagraph"/>
+        <w:numPr>
+          <w:ilvl w:val="0"/>
+          <w:numId w:val="3"/>
+        </w:numPr>
+        <w:spacing w:after="0"/>
+      </w:pPr>
+      <w:r>
+        <w:t>Players can have a negative balance</w:t>
+      </w:r>
+    </w:p>
+    <w:p>
+      <w:pPr>
+        <w:pStyle w:val="ListParagraph"/>
+        <w:numPr>
+          <w:ilvl w:val="0"/>
+          <w:numId w:val="3"/>
+        </w:numPr>
+        <w:spacing w:after="0"/>
+      </w:pPr>
+      <w:r>
+        <w:t>The game ends with a prompt asking if the player would like to mortgage something.  No winner is announced, and it locks other functions.</w:t>
+      </w:r>
+    </w:p>
+    <w:p>
+      <w:pPr>
+        <w:pStyle w:val="ListParagraph"/>
+        <w:numPr>
+          <w:ilvl w:val="0"/>
+          <w:numId w:val="3"/>
+        </w:numPr>
+        <w:spacing w:after="0"/>
+      </w:pPr>
+      <w:r>
+        <w:t>Improvements is not working, you cannot add house/villas or hotels/pantheons</w:t>
+      </w:r>
+      <w:r>
+        <w:t xml:space="preserve"> </w:t>
+      </w:r>
+    </w:p>
+    <w:p>
+      <w:pPr>
+        <w:pStyle w:val="ListParagraph"/>
+        <w:spacing w:after="0"/>
+        <w:ind w:left="1080"/>
+      </w:pPr>
+      <w:bookmarkStart w:id="0" w:name="_GoBack"/>
+      <w:bookmarkEnd w:id="0"/>
     </w:p>
     <w:p>
       <w:pPr>
@@ -303,53 +358,47 @@
     </w:p>
     <w:p>
       <w:pPr>
-        <w:spacing w:after="0"/>
-        <w:ind w:left="720" w:hanging="720"/>
-        <w:contextualSpacing/>
-      </w:pPr>
-      <w:r>
-        <w:t>•</w:t>
-      </w:r>
-      <w:r>
-        <w:tab/>
+        <w:pStyle w:val="ListParagraph"/>
+        <w:numPr>
+          <w:ilvl w:val="0"/>
+          <w:numId w:val="3"/>
+        </w:numPr>
+        <w:spacing w:after="0"/>
+      </w:pPr>
+      <w:r>
         <w:t xml:space="preserve">Computer Players </w:t>
       </w:r>
     </w:p>
     <w:p>
       <w:pPr>
-        <w:spacing w:after="0"/>
-        <w:ind w:left="720" w:hanging="720"/>
-        <w:contextualSpacing/>
-      </w:pPr>
-      <w:r>
-        <w:t>•</w:t>
-      </w:r>
-      <w:r>
-        <w:tab/>
+        <w:pStyle w:val="ListParagraph"/>
+        <w:numPr>
+          <w:ilvl w:val="0"/>
+          <w:numId w:val="3"/>
+        </w:numPr>
+        <w:spacing w:after="0"/>
+      </w:pPr>
+      <w:r>
         <w:t xml:space="preserve">Auction </w:t>
       </w:r>
     </w:p>
     <w:p>
       <w:pPr>
-        <w:spacing w:after="0"/>
-        <w:ind w:left="720" w:hanging="720"/>
-        <w:contextualSpacing/>
-      </w:pPr>
-      <w:r>
-        <w:t>•</w:t>
-      </w:r>
-      <w:r>
-        <w:tab/>
+        <w:pStyle w:val="ListParagraph"/>
+        <w:numPr>
+          <w:ilvl w:val="0"/>
+          <w:numId w:val="3"/>
+        </w:numPr>
+        <w:spacing w:after="0"/>
+      </w:pPr>
+      <w:r>
         <w:t>Free Market giving out collected taxes</w:t>
       </w:r>
     </w:p>
-    <w:p>
-      <w:bookmarkStart w:id="0" w:name="_GoBack"/>
-      <w:bookmarkEnd w:id="0"/>
-    </w:p>
+    <w:p/>
     <w:sectPr>
-      <w:headerReference w:type="default" r:id="rId5"/>
-      <w:footerReference w:type="default" r:id="rId6"/>
+      <w:headerReference w:type="default" r:id="rId8"/>
+      <w:footerReference w:type="default" r:id="rId9"/>
       <w:pgSz w:w="12240" w:h="15840"/>
       <w:pgMar w:top="1440" w:right="1440" w:bottom="1440" w:left="1440" w:header="720" w:footer="720" w:gutter="0"/>
       <w:cols w:space="720"/>
@@ -357,6 +406,31 @@
     </w:sectPr>
   </w:body>
 </w:document>
+</file>
+
+<file path=word/endnotes.xml><?xml version="1.0" encoding="utf-8"?>
+<w:endnotes xmlns:wpc="http://schemas.microsoft.com/office/word/2010/wordprocessingCanvas" xmlns:mc="http://schemas.openxmlformats.org/markup-compatibility/2006" xmlns:o="urn:schemas-microsoft-com:office:office" xmlns:r="http://schemas.openxmlformats.org/officeDocument/2006/relationships" xmlns:m="http://schemas.openxmlformats.org/officeDocument/2006/math" xmlns:v="urn:schemas-microsoft-com:vml" xmlns:wp14="http://schemas.microsoft.com/office/word/2010/wordprocessingDrawing" xmlns:wp="http://schemas.openxmlformats.org/drawingml/2006/wordprocessingDrawing" xmlns:w10="urn:schemas-microsoft-com:office:word" xmlns:w="http://schemas.openxmlformats.org/wordprocessingml/2006/main" xmlns:w14="http://schemas.microsoft.com/office/word/2010/wordml" xmlns:wpg="http://schemas.microsoft.com/office/word/2010/wordprocessingGroup" xmlns:wpi="http://schemas.microsoft.com/office/word/2010/wordprocessingInk" xmlns:wne="http://schemas.microsoft.com/office/word/2006/wordml" xmlns:wps="http://schemas.microsoft.com/office/word/2010/wordprocessingShape" mc:Ignorable="w14 wp14">
+  <w:endnote w:type="separator" w:id="-1">
+    <w:p>
+      <w:pPr>
+        <w:spacing w:after="0" w:line="240" w:lineRule="auto"/>
+      </w:pPr>
+      <w:r>
+        <w:separator/>
+      </w:r>
+    </w:p>
+  </w:endnote>
+  <w:endnote w:type="continuationSeparator" w:id="0">
+    <w:p>
+      <w:pPr>
+        <w:spacing w:after="0" w:line="240" w:lineRule="auto"/>
+      </w:pPr>
+      <w:r>
+        <w:continuationSeparator/>
+      </w:r>
+    </w:p>
+  </w:endnote>
+</w:endnotes>
 </file>
 
 <file path=word/footer1.xml><?xml version="1.0" encoding="utf-8"?>
@@ -416,6 +490,31 @@
 </w:ftr>
 </file>
 
+<file path=word/footnotes.xml><?xml version="1.0" encoding="utf-8"?>
+<w:footnotes xmlns:wpc="http://schemas.microsoft.com/office/word/2010/wordprocessingCanvas" xmlns:mc="http://schemas.openxmlformats.org/markup-compatibility/2006" xmlns:o="urn:schemas-microsoft-com:office:office" xmlns:r="http://schemas.openxmlformats.org/officeDocument/2006/relationships" xmlns:m="http://schemas.openxmlformats.org/officeDocument/2006/math" xmlns:v="urn:schemas-microsoft-com:vml" xmlns:wp14="http://schemas.microsoft.com/office/word/2010/wordprocessingDrawing" xmlns:wp="http://schemas.openxmlformats.org/drawingml/2006/wordprocessingDrawing" xmlns:w10="urn:schemas-microsoft-com:office:word" xmlns:w="http://schemas.openxmlformats.org/wordprocessingml/2006/main" xmlns:w14="http://schemas.microsoft.com/office/word/2010/wordml" xmlns:wpg="http://schemas.microsoft.com/office/word/2010/wordprocessingGroup" xmlns:wpi="http://schemas.microsoft.com/office/word/2010/wordprocessingInk" xmlns:wne="http://schemas.microsoft.com/office/word/2006/wordml" xmlns:wps="http://schemas.microsoft.com/office/word/2010/wordprocessingShape" mc:Ignorable="w14 wp14">
+  <w:footnote w:type="separator" w:id="-1">
+    <w:p>
+      <w:pPr>
+        <w:spacing w:after="0" w:line="240" w:lineRule="auto"/>
+      </w:pPr>
+      <w:r>
+        <w:separator/>
+      </w:r>
+    </w:p>
+  </w:footnote>
+  <w:footnote w:type="continuationSeparator" w:id="0">
+    <w:p>
+      <w:pPr>
+        <w:spacing w:after="0" w:line="240" w:lineRule="auto"/>
+      </w:pPr>
+      <w:r>
+        <w:continuationSeparator/>
+      </w:r>
+    </w:p>
+  </w:footnote>
+</w:footnotes>
+</file>
+
 <file path=word/header1.xml><?xml version="1.0" encoding="utf-8"?>
 <w:hdr xmlns:wpc="http://schemas.microsoft.com/office/word/2010/wordprocessingCanvas" xmlns:mc="http://schemas.openxmlformats.org/markup-compatibility/2006" xmlns:o="urn:schemas-microsoft-com:office:office" xmlns:r="http://schemas.openxmlformats.org/officeDocument/2006/relationships" xmlns:m="http://schemas.openxmlformats.org/officeDocument/2006/math" xmlns:v="urn:schemas-microsoft-com:vml" xmlns:wp14="http://schemas.microsoft.com/office/word/2010/wordprocessingDrawing" xmlns:wp="http://schemas.openxmlformats.org/drawingml/2006/wordprocessingDrawing" xmlns:w10="urn:schemas-microsoft-com:office:word" xmlns:w="http://schemas.openxmlformats.org/wordprocessingml/2006/main" xmlns:w14="http://schemas.microsoft.com/office/word/2010/wordml" xmlns:wpg="http://schemas.microsoft.com/office/word/2010/wordprocessingGroup" xmlns:wpi="http://schemas.microsoft.com/office/word/2010/wordprocessingInk" xmlns:wne="http://schemas.microsoft.com/office/word/2006/wordml" xmlns:wps="http://schemas.microsoft.com/office/word/2010/wordprocessingShape" mc:Ignorable="w14 wp14">
   <w:p>
@@ -430,16 +529,707 @@
       <w:rPr>
         <w:sz w:val="28"/>
       </w:rPr>
-      <w:t xml:space="preserve">Monopoly </w:t>
-    </w:r>
-    <w:r>
-      <w:rPr>
-        <w:sz w:val="28"/>
-      </w:rPr>
-      <w:t>Ancient Rome Edition</w:t>
+      <w:t>Monopoly Ancient Rome Edition</w:t>
     </w:r>
   </w:p>
 </w:hdr>
+</file>
+
+<file path=word/numbering.xml><?xml version="1.0" encoding="utf-8"?>
+<w:numbering xmlns:wpc="http://schemas.microsoft.com/office/word/2010/wordprocessingCanvas" xmlns:mc="http://schemas.openxmlformats.org/markup-compatibility/2006" xmlns:o="urn:schemas-microsoft-com:office:office" xmlns:r="http://schemas.openxmlformats.org/officeDocument/2006/relationships" xmlns:m="http://schemas.openxmlformats.org/officeDocument/2006/math" xmlns:v="urn:schemas-microsoft-com:vml" xmlns:wp14="http://schemas.microsoft.com/office/word/2010/wordprocessingDrawing" xmlns:wp="http://schemas.openxmlformats.org/drawingml/2006/wordprocessingDrawing" xmlns:w10="urn:schemas-microsoft-com:office:word" xmlns:w="http://schemas.openxmlformats.org/wordprocessingml/2006/main" xmlns:w14="http://schemas.microsoft.com/office/word/2010/wordml" xmlns:wpg="http://schemas.microsoft.com/office/word/2010/wordprocessingGroup" xmlns:wpi="http://schemas.microsoft.com/office/word/2010/wordprocessingInk" xmlns:wne="http://schemas.microsoft.com/office/word/2006/wordml" xmlns:wps="http://schemas.microsoft.com/office/word/2010/wordprocessingShape" mc:Ignorable="w14 wp14">
+  <w:abstractNum w:abstractNumId="0">
+    <w:nsid w:val="1FF3713D"/>
+    <w:multiLevelType w:val="hybridMultilevel"/>
+    <w:tmpl w:val="190E9D5A"/>
+    <w:lvl w:ilvl="0" w:tplc="04090001">
+      <w:start w:val="1"/>
+      <w:numFmt w:val="bullet"/>
+      <w:lvlText w:val=""/>
+      <w:lvlJc w:val="left"/>
+      <w:pPr>
+        <w:ind w:left="720" w:hanging="360"/>
+      </w:pPr>
+      <w:rPr>
+        <w:rFonts w:ascii="Symbol" w:hAnsi="Symbol" w:hint="default"/>
+      </w:rPr>
+    </w:lvl>
+    <w:lvl w:ilvl="1" w:tplc="04090003" w:tentative="1">
+      <w:start w:val="1"/>
+      <w:numFmt w:val="bullet"/>
+      <w:lvlText w:val="o"/>
+      <w:lvlJc w:val="left"/>
+      <w:pPr>
+        <w:ind w:left="1440" w:hanging="360"/>
+      </w:pPr>
+      <w:rPr>
+        <w:rFonts w:ascii="Courier New" w:hAnsi="Courier New" w:cs="Courier New" w:hint="default"/>
+      </w:rPr>
+    </w:lvl>
+    <w:lvl w:ilvl="2" w:tplc="04090005" w:tentative="1">
+      <w:start w:val="1"/>
+      <w:numFmt w:val="bullet"/>
+      <w:lvlText w:val=""/>
+      <w:lvlJc w:val="left"/>
+      <w:pPr>
+        <w:ind w:left="2160" w:hanging="360"/>
+      </w:pPr>
+      <w:rPr>
+        <w:rFonts w:ascii="Wingdings" w:hAnsi="Wingdings" w:hint="default"/>
+      </w:rPr>
+    </w:lvl>
+    <w:lvl w:ilvl="3" w:tplc="04090001" w:tentative="1">
+      <w:start w:val="1"/>
+      <w:numFmt w:val="bullet"/>
+      <w:lvlText w:val=""/>
+      <w:lvlJc w:val="left"/>
+      <w:pPr>
+        <w:ind w:left="2880" w:hanging="360"/>
+      </w:pPr>
+      <w:rPr>
+        <w:rFonts w:ascii="Symbol" w:hAnsi="Symbol" w:hint="default"/>
+      </w:rPr>
+    </w:lvl>
+    <w:lvl w:ilvl="4" w:tplc="04090003" w:tentative="1">
+      <w:start w:val="1"/>
+      <w:numFmt w:val="bullet"/>
+      <w:lvlText w:val="o"/>
+      <w:lvlJc w:val="left"/>
+      <w:pPr>
+        <w:ind w:left="3600" w:hanging="360"/>
+      </w:pPr>
+      <w:rPr>
+        <w:rFonts w:ascii="Courier New" w:hAnsi="Courier New" w:cs="Courier New" w:hint="default"/>
+      </w:rPr>
+    </w:lvl>
+    <w:lvl w:ilvl="5" w:tplc="04090005" w:tentative="1">
+      <w:start w:val="1"/>
+      <w:numFmt w:val="bullet"/>
+      <w:lvlText w:val=""/>
+      <w:lvlJc w:val="left"/>
+      <w:pPr>
+        <w:ind w:left="4320" w:hanging="360"/>
+      </w:pPr>
+      <w:rPr>
+        <w:rFonts w:ascii="Wingdings" w:hAnsi="Wingdings" w:hint="default"/>
+      </w:rPr>
+    </w:lvl>
+    <w:lvl w:ilvl="6" w:tplc="04090001" w:tentative="1">
+      <w:start w:val="1"/>
+      <w:numFmt w:val="bullet"/>
+      <w:lvlText w:val=""/>
+      <w:lvlJc w:val="left"/>
+      <w:pPr>
+        <w:ind w:left="5040" w:hanging="360"/>
+      </w:pPr>
+      <w:rPr>
+        <w:rFonts w:ascii="Symbol" w:hAnsi="Symbol" w:hint="default"/>
+      </w:rPr>
+    </w:lvl>
+    <w:lvl w:ilvl="7" w:tplc="04090003" w:tentative="1">
+      <w:start w:val="1"/>
+      <w:numFmt w:val="bullet"/>
+      <w:lvlText w:val="o"/>
+      <w:lvlJc w:val="left"/>
+      <w:pPr>
+        <w:ind w:left="5760" w:hanging="360"/>
+      </w:pPr>
+      <w:rPr>
+        <w:rFonts w:ascii="Courier New" w:hAnsi="Courier New" w:cs="Courier New" w:hint="default"/>
+      </w:rPr>
+    </w:lvl>
+    <w:lvl w:ilvl="8" w:tplc="04090005" w:tentative="1">
+      <w:start w:val="1"/>
+      <w:numFmt w:val="bullet"/>
+      <w:lvlText w:val=""/>
+      <w:lvlJc w:val="left"/>
+      <w:pPr>
+        <w:ind w:left="6480" w:hanging="360"/>
+      </w:pPr>
+      <w:rPr>
+        <w:rFonts w:ascii="Wingdings" w:hAnsi="Wingdings" w:hint="default"/>
+      </w:rPr>
+    </w:lvl>
+  </w:abstractNum>
+  <w:abstractNum w:abstractNumId="1">
+    <w:nsid w:val="308772C7"/>
+    <w:multiLevelType w:val="hybridMultilevel"/>
+    <w:tmpl w:val="3912C144"/>
+    <w:lvl w:ilvl="0" w:tplc="9AFC54EA">
+      <w:numFmt w:val="bullet"/>
+      <w:lvlText w:val="•"/>
+      <w:lvlJc w:val="left"/>
+      <w:pPr>
+        <w:ind w:left="1080" w:hanging="720"/>
+      </w:pPr>
+      <w:rPr>
+        <w:rFonts w:ascii="Calibri" w:eastAsiaTheme="minorHAnsi" w:hAnsi="Calibri" w:cstheme="minorBidi" w:hint="default"/>
+      </w:rPr>
+    </w:lvl>
+    <w:lvl w:ilvl="1" w:tplc="04090003" w:tentative="1">
+      <w:start w:val="1"/>
+      <w:numFmt w:val="bullet"/>
+      <w:lvlText w:val="o"/>
+      <w:lvlJc w:val="left"/>
+      <w:pPr>
+        <w:ind w:left="1440" w:hanging="360"/>
+      </w:pPr>
+      <w:rPr>
+        <w:rFonts w:ascii="Courier New" w:hAnsi="Courier New" w:cs="Courier New" w:hint="default"/>
+      </w:rPr>
+    </w:lvl>
+    <w:lvl w:ilvl="2" w:tplc="04090005" w:tentative="1">
+      <w:start w:val="1"/>
+      <w:numFmt w:val="bullet"/>
+      <w:lvlText w:val=""/>
+      <w:lvlJc w:val="left"/>
+      <w:pPr>
+        <w:ind w:left="2160" w:hanging="360"/>
+      </w:pPr>
+      <w:rPr>
+        <w:rFonts w:ascii="Wingdings" w:hAnsi="Wingdings" w:hint="default"/>
+      </w:rPr>
+    </w:lvl>
+    <w:lvl w:ilvl="3" w:tplc="04090001" w:tentative="1">
+      <w:start w:val="1"/>
+      <w:numFmt w:val="bullet"/>
+      <w:lvlText w:val=""/>
+      <w:lvlJc w:val="left"/>
+      <w:pPr>
+        <w:ind w:left="2880" w:hanging="360"/>
+      </w:pPr>
+      <w:rPr>
+        <w:rFonts w:ascii="Symbol" w:hAnsi="Symbol" w:hint="default"/>
+      </w:rPr>
+    </w:lvl>
+    <w:lvl w:ilvl="4" w:tplc="04090003" w:tentative="1">
+      <w:start w:val="1"/>
+      <w:numFmt w:val="bullet"/>
+      <w:lvlText w:val="o"/>
+      <w:lvlJc w:val="left"/>
+      <w:pPr>
+        <w:ind w:left="3600" w:hanging="360"/>
+      </w:pPr>
+      <w:rPr>
+        <w:rFonts w:ascii="Courier New" w:hAnsi="Courier New" w:cs="Courier New" w:hint="default"/>
+      </w:rPr>
+    </w:lvl>
+    <w:lvl w:ilvl="5" w:tplc="04090005" w:tentative="1">
+      <w:start w:val="1"/>
+      <w:numFmt w:val="bullet"/>
+      <w:lvlText w:val=""/>
+      <w:lvlJc w:val="left"/>
+      <w:pPr>
+        <w:ind w:left="4320" w:hanging="360"/>
+      </w:pPr>
+      <w:rPr>
+        <w:rFonts w:ascii="Wingdings" w:hAnsi="Wingdings" w:hint="default"/>
+      </w:rPr>
+    </w:lvl>
+    <w:lvl w:ilvl="6" w:tplc="04090001" w:tentative="1">
+      <w:start w:val="1"/>
+      <w:numFmt w:val="bullet"/>
+      <w:lvlText w:val=""/>
+      <w:lvlJc w:val="left"/>
+      <w:pPr>
+        <w:ind w:left="5040" w:hanging="360"/>
+      </w:pPr>
+      <w:rPr>
+        <w:rFonts w:ascii="Symbol" w:hAnsi="Symbol" w:hint="default"/>
+      </w:rPr>
+    </w:lvl>
+    <w:lvl w:ilvl="7" w:tplc="04090003" w:tentative="1">
+      <w:start w:val="1"/>
+      <w:numFmt w:val="bullet"/>
+      <w:lvlText w:val="o"/>
+      <w:lvlJc w:val="left"/>
+      <w:pPr>
+        <w:ind w:left="5760" w:hanging="360"/>
+      </w:pPr>
+      <w:rPr>
+        <w:rFonts w:ascii="Courier New" w:hAnsi="Courier New" w:cs="Courier New" w:hint="default"/>
+      </w:rPr>
+    </w:lvl>
+    <w:lvl w:ilvl="8" w:tplc="04090005" w:tentative="1">
+      <w:start w:val="1"/>
+      <w:numFmt w:val="bullet"/>
+      <w:lvlText w:val=""/>
+      <w:lvlJc w:val="left"/>
+      <w:pPr>
+        <w:ind w:left="6480" w:hanging="360"/>
+      </w:pPr>
+      <w:rPr>
+        <w:rFonts w:ascii="Wingdings" w:hAnsi="Wingdings" w:hint="default"/>
+      </w:rPr>
+    </w:lvl>
+  </w:abstractNum>
+  <w:abstractNum w:abstractNumId="2">
+    <w:nsid w:val="418426CB"/>
+    <w:multiLevelType w:val="hybridMultilevel"/>
+    <w:tmpl w:val="0C964E30"/>
+    <w:lvl w:ilvl="0" w:tplc="9AFC54EA">
+      <w:numFmt w:val="bullet"/>
+      <w:lvlText w:val="•"/>
+      <w:lvlJc w:val="left"/>
+      <w:pPr>
+        <w:ind w:left="1080" w:hanging="720"/>
+      </w:pPr>
+      <w:rPr>
+        <w:rFonts w:ascii="Calibri" w:eastAsiaTheme="minorHAnsi" w:hAnsi="Calibri" w:cstheme="minorBidi" w:hint="default"/>
+      </w:rPr>
+    </w:lvl>
+    <w:lvl w:ilvl="1" w:tplc="04090003" w:tentative="1">
+      <w:start w:val="1"/>
+      <w:numFmt w:val="bullet"/>
+      <w:lvlText w:val="o"/>
+      <w:lvlJc w:val="left"/>
+      <w:pPr>
+        <w:ind w:left="1440" w:hanging="360"/>
+      </w:pPr>
+      <w:rPr>
+        <w:rFonts w:ascii="Courier New" w:hAnsi="Courier New" w:cs="Courier New" w:hint="default"/>
+      </w:rPr>
+    </w:lvl>
+    <w:lvl w:ilvl="2" w:tplc="04090005" w:tentative="1">
+      <w:start w:val="1"/>
+      <w:numFmt w:val="bullet"/>
+      <w:lvlText w:val=""/>
+      <w:lvlJc w:val="left"/>
+      <w:pPr>
+        <w:ind w:left="2160" w:hanging="360"/>
+      </w:pPr>
+      <w:rPr>
+        <w:rFonts w:ascii="Wingdings" w:hAnsi="Wingdings" w:hint="default"/>
+      </w:rPr>
+    </w:lvl>
+    <w:lvl w:ilvl="3" w:tplc="04090001" w:tentative="1">
+      <w:start w:val="1"/>
+      <w:numFmt w:val="bullet"/>
+      <w:lvlText w:val=""/>
+      <w:lvlJc w:val="left"/>
+      <w:pPr>
+        <w:ind w:left="2880" w:hanging="360"/>
+      </w:pPr>
+      <w:rPr>
+        <w:rFonts w:ascii="Symbol" w:hAnsi="Symbol" w:hint="default"/>
+      </w:rPr>
+    </w:lvl>
+    <w:lvl w:ilvl="4" w:tplc="04090003" w:tentative="1">
+      <w:start w:val="1"/>
+      <w:numFmt w:val="bullet"/>
+      <w:lvlText w:val="o"/>
+      <w:lvlJc w:val="left"/>
+      <w:pPr>
+        <w:ind w:left="3600" w:hanging="360"/>
+      </w:pPr>
+      <w:rPr>
+        <w:rFonts w:ascii="Courier New" w:hAnsi="Courier New" w:cs="Courier New" w:hint="default"/>
+      </w:rPr>
+    </w:lvl>
+    <w:lvl w:ilvl="5" w:tplc="04090005" w:tentative="1">
+      <w:start w:val="1"/>
+      <w:numFmt w:val="bullet"/>
+      <w:lvlText w:val=""/>
+      <w:lvlJc w:val="left"/>
+      <w:pPr>
+        <w:ind w:left="4320" w:hanging="360"/>
+      </w:pPr>
+      <w:rPr>
+        <w:rFonts w:ascii="Wingdings" w:hAnsi="Wingdings" w:hint="default"/>
+      </w:rPr>
+    </w:lvl>
+    <w:lvl w:ilvl="6" w:tplc="04090001" w:tentative="1">
+      <w:start w:val="1"/>
+      <w:numFmt w:val="bullet"/>
+      <w:lvlText w:val=""/>
+      <w:lvlJc w:val="left"/>
+      <w:pPr>
+        <w:ind w:left="5040" w:hanging="360"/>
+      </w:pPr>
+      <w:rPr>
+        <w:rFonts w:ascii="Symbol" w:hAnsi="Symbol" w:hint="default"/>
+      </w:rPr>
+    </w:lvl>
+    <w:lvl w:ilvl="7" w:tplc="04090003" w:tentative="1">
+      <w:start w:val="1"/>
+      <w:numFmt w:val="bullet"/>
+      <w:lvlText w:val="o"/>
+      <w:lvlJc w:val="left"/>
+      <w:pPr>
+        <w:ind w:left="5760" w:hanging="360"/>
+      </w:pPr>
+      <w:rPr>
+        <w:rFonts w:ascii="Courier New" w:hAnsi="Courier New" w:cs="Courier New" w:hint="default"/>
+      </w:rPr>
+    </w:lvl>
+    <w:lvl w:ilvl="8" w:tplc="04090005" w:tentative="1">
+      <w:start w:val="1"/>
+      <w:numFmt w:val="bullet"/>
+      <w:lvlText w:val=""/>
+      <w:lvlJc w:val="left"/>
+      <w:pPr>
+        <w:ind w:left="6480" w:hanging="360"/>
+      </w:pPr>
+      <w:rPr>
+        <w:rFonts w:ascii="Wingdings" w:hAnsi="Wingdings" w:hint="default"/>
+      </w:rPr>
+    </w:lvl>
+  </w:abstractNum>
+  <w:abstractNum w:abstractNumId="3">
+    <w:nsid w:val="50AA4626"/>
+    <w:multiLevelType w:val="hybridMultilevel"/>
+    <w:tmpl w:val="C3762E90"/>
+    <w:lvl w:ilvl="0" w:tplc="04090001">
+      <w:start w:val="1"/>
+      <w:numFmt w:val="bullet"/>
+      <w:lvlText w:val=""/>
+      <w:lvlJc w:val="left"/>
+      <w:pPr>
+        <w:ind w:left="720" w:hanging="360"/>
+      </w:pPr>
+      <w:rPr>
+        <w:rFonts w:ascii="Symbol" w:hAnsi="Symbol" w:hint="default"/>
+      </w:rPr>
+    </w:lvl>
+    <w:lvl w:ilvl="1" w:tplc="04090003" w:tentative="1">
+      <w:start w:val="1"/>
+      <w:numFmt w:val="bullet"/>
+      <w:lvlText w:val="o"/>
+      <w:lvlJc w:val="left"/>
+      <w:pPr>
+        <w:ind w:left="1440" w:hanging="360"/>
+      </w:pPr>
+      <w:rPr>
+        <w:rFonts w:ascii="Courier New" w:hAnsi="Courier New" w:cs="Courier New" w:hint="default"/>
+      </w:rPr>
+    </w:lvl>
+    <w:lvl w:ilvl="2" w:tplc="04090005" w:tentative="1">
+      <w:start w:val="1"/>
+      <w:numFmt w:val="bullet"/>
+      <w:lvlText w:val=""/>
+      <w:lvlJc w:val="left"/>
+      <w:pPr>
+        <w:ind w:left="2160" w:hanging="360"/>
+      </w:pPr>
+      <w:rPr>
+        <w:rFonts w:ascii="Wingdings" w:hAnsi="Wingdings" w:hint="default"/>
+      </w:rPr>
+    </w:lvl>
+    <w:lvl w:ilvl="3" w:tplc="04090001" w:tentative="1">
+      <w:start w:val="1"/>
+      <w:numFmt w:val="bullet"/>
+      <w:lvlText w:val=""/>
+      <w:lvlJc w:val="left"/>
+      <w:pPr>
+        <w:ind w:left="2880" w:hanging="360"/>
+      </w:pPr>
+      <w:rPr>
+        <w:rFonts w:ascii="Symbol" w:hAnsi="Symbol" w:hint="default"/>
+      </w:rPr>
+    </w:lvl>
+    <w:lvl w:ilvl="4" w:tplc="04090003" w:tentative="1">
+      <w:start w:val="1"/>
+      <w:numFmt w:val="bullet"/>
+      <w:lvlText w:val="o"/>
+      <w:lvlJc w:val="left"/>
+      <w:pPr>
+        <w:ind w:left="3600" w:hanging="360"/>
+      </w:pPr>
+      <w:rPr>
+        <w:rFonts w:ascii="Courier New" w:hAnsi="Courier New" w:cs="Courier New" w:hint="default"/>
+      </w:rPr>
+    </w:lvl>
+    <w:lvl w:ilvl="5" w:tplc="04090005" w:tentative="1">
+      <w:start w:val="1"/>
+      <w:numFmt w:val="bullet"/>
+      <w:lvlText w:val=""/>
+      <w:lvlJc w:val="left"/>
+      <w:pPr>
+        <w:ind w:left="4320" w:hanging="360"/>
+      </w:pPr>
+      <w:rPr>
+        <w:rFonts w:ascii="Wingdings" w:hAnsi="Wingdings" w:hint="default"/>
+      </w:rPr>
+    </w:lvl>
+    <w:lvl w:ilvl="6" w:tplc="04090001" w:tentative="1">
+      <w:start w:val="1"/>
+      <w:numFmt w:val="bullet"/>
+      <w:lvlText w:val=""/>
+      <w:lvlJc w:val="left"/>
+      <w:pPr>
+        <w:ind w:left="5040" w:hanging="360"/>
+      </w:pPr>
+      <w:rPr>
+        <w:rFonts w:ascii="Symbol" w:hAnsi="Symbol" w:hint="default"/>
+      </w:rPr>
+    </w:lvl>
+    <w:lvl w:ilvl="7" w:tplc="04090003" w:tentative="1">
+      <w:start w:val="1"/>
+      <w:numFmt w:val="bullet"/>
+      <w:lvlText w:val="o"/>
+      <w:lvlJc w:val="left"/>
+      <w:pPr>
+        <w:ind w:left="5760" w:hanging="360"/>
+      </w:pPr>
+      <w:rPr>
+        <w:rFonts w:ascii="Courier New" w:hAnsi="Courier New" w:cs="Courier New" w:hint="default"/>
+      </w:rPr>
+    </w:lvl>
+    <w:lvl w:ilvl="8" w:tplc="04090005" w:tentative="1">
+      <w:start w:val="1"/>
+      <w:numFmt w:val="bullet"/>
+      <w:lvlText w:val=""/>
+      <w:lvlJc w:val="left"/>
+      <w:pPr>
+        <w:ind w:left="6480" w:hanging="360"/>
+      </w:pPr>
+      <w:rPr>
+        <w:rFonts w:ascii="Wingdings" w:hAnsi="Wingdings" w:hint="default"/>
+      </w:rPr>
+    </w:lvl>
+  </w:abstractNum>
+  <w:abstractNum w:abstractNumId="4">
+    <w:nsid w:val="6AD12DE9"/>
+    <w:multiLevelType w:val="hybridMultilevel"/>
+    <w:tmpl w:val="249CD37A"/>
+    <w:lvl w:ilvl="0" w:tplc="9AFC54EA">
+      <w:numFmt w:val="bullet"/>
+      <w:lvlText w:val="•"/>
+      <w:lvlJc w:val="left"/>
+      <w:pPr>
+        <w:ind w:left="1080" w:hanging="720"/>
+      </w:pPr>
+      <w:rPr>
+        <w:rFonts w:ascii="Calibri" w:eastAsiaTheme="minorHAnsi" w:hAnsi="Calibri" w:cstheme="minorBidi" w:hint="default"/>
+      </w:rPr>
+    </w:lvl>
+    <w:lvl w:ilvl="1" w:tplc="04090003" w:tentative="1">
+      <w:start w:val="1"/>
+      <w:numFmt w:val="bullet"/>
+      <w:lvlText w:val="o"/>
+      <w:lvlJc w:val="left"/>
+      <w:pPr>
+        <w:ind w:left="1440" w:hanging="360"/>
+      </w:pPr>
+      <w:rPr>
+        <w:rFonts w:ascii="Courier New" w:hAnsi="Courier New" w:cs="Courier New" w:hint="default"/>
+      </w:rPr>
+    </w:lvl>
+    <w:lvl w:ilvl="2" w:tplc="04090005" w:tentative="1">
+      <w:start w:val="1"/>
+      <w:numFmt w:val="bullet"/>
+      <w:lvlText w:val=""/>
+      <w:lvlJc w:val="left"/>
+      <w:pPr>
+        <w:ind w:left="2160" w:hanging="360"/>
+      </w:pPr>
+      <w:rPr>
+        <w:rFonts w:ascii="Wingdings" w:hAnsi="Wingdings" w:hint="default"/>
+      </w:rPr>
+    </w:lvl>
+    <w:lvl w:ilvl="3" w:tplc="04090001" w:tentative="1">
+      <w:start w:val="1"/>
+      <w:numFmt w:val="bullet"/>
+      <w:lvlText w:val=""/>
+      <w:lvlJc w:val="left"/>
+      <w:pPr>
+        <w:ind w:left="2880" w:hanging="360"/>
+      </w:pPr>
+      <w:rPr>
+        <w:rFonts w:ascii="Symbol" w:hAnsi="Symbol" w:hint="default"/>
+      </w:rPr>
+    </w:lvl>
+    <w:lvl w:ilvl="4" w:tplc="04090003" w:tentative="1">
+      <w:start w:val="1"/>
+      <w:numFmt w:val="bullet"/>
+      <w:lvlText w:val="o"/>
+      <w:lvlJc w:val="left"/>
+      <w:pPr>
+        <w:ind w:left="3600" w:hanging="360"/>
+      </w:pPr>
+      <w:rPr>
+        <w:rFonts w:ascii="Courier New" w:hAnsi="Courier New" w:cs="Courier New" w:hint="default"/>
+      </w:rPr>
+    </w:lvl>
+    <w:lvl w:ilvl="5" w:tplc="04090005" w:tentative="1">
+      <w:start w:val="1"/>
+      <w:numFmt w:val="bullet"/>
+      <w:lvlText w:val=""/>
+      <w:lvlJc w:val="left"/>
+      <w:pPr>
+        <w:ind w:left="4320" w:hanging="360"/>
+      </w:pPr>
+      <w:rPr>
+        <w:rFonts w:ascii="Wingdings" w:hAnsi="Wingdings" w:hint="default"/>
+      </w:rPr>
+    </w:lvl>
+    <w:lvl w:ilvl="6" w:tplc="04090001" w:tentative="1">
+      <w:start w:val="1"/>
+      <w:numFmt w:val="bullet"/>
+      <w:lvlText w:val=""/>
+      <w:lvlJc w:val="left"/>
+      <w:pPr>
+        <w:ind w:left="5040" w:hanging="360"/>
+      </w:pPr>
+      <w:rPr>
+        <w:rFonts w:ascii="Symbol" w:hAnsi="Symbol" w:hint="default"/>
+      </w:rPr>
+    </w:lvl>
+    <w:lvl w:ilvl="7" w:tplc="04090003" w:tentative="1">
+      <w:start w:val="1"/>
+      <w:numFmt w:val="bullet"/>
+      <w:lvlText w:val="o"/>
+      <w:lvlJc w:val="left"/>
+      <w:pPr>
+        <w:ind w:left="5760" w:hanging="360"/>
+      </w:pPr>
+      <w:rPr>
+        <w:rFonts w:ascii="Courier New" w:hAnsi="Courier New" w:cs="Courier New" w:hint="default"/>
+      </w:rPr>
+    </w:lvl>
+    <w:lvl w:ilvl="8" w:tplc="04090005" w:tentative="1">
+      <w:start w:val="1"/>
+      <w:numFmt w:val="bullet"/>
+      <w:lvlText w:val=""/>
+      <w:lvlJc w:val="left"/>
+      <w:pPr>
+        <w:ind w:left="6480" w:hanging="360"/>
+      </w:pPr>
+      <w:rPr>
+        <w:rFonts w:ascii="Wingdings" w:hAnsi="Wingdings" w:hint="default"/>
+      </w:rPr>
+    </w:lvl>
+  </w:abstractNum>
+  <w:abstractNum w:abstractNumId="5">
+    <w:nsid w:val="7E28131D"/>
+    <w:multiLevelType w:val="hybridMultilevel"/>
+    <w:tmpl w:val="78BA0AD8"/>
+    <w:lvl w:ilvl="0" w:tplc="9AFC54EA">
+      <w:numFmt w:val="bullet"/>
+      <w:lvlText w:val="•"/>
+      <w:lvlJc w:val="left"/>
+      <w:pPr>
+        <w:ind w:left="1080" w:hanging="720"/>
+      </w:pPr>
+      <w:rPr>
+        <w:rFonts w:ascii="Calibri" w:eastAsiaTheme="minorHAnsi" w:hAnsi="Calibri" w:cstheme="minorBidi" w:hint="default"/>
+      </w:rPr>
+    </w:lvl>
+    <w:lvl w:ilvl="1" w:tplc="04090003">
+      <w:start w:val="1"/>
+      <w:numFmt w:val="bullet"/>
+      <w:lvlText w:val="o"/>
+      <w:lvlJc w:val="left"/>
+      <w:pPr>
+        <w:ind w:left="1440" w:hanging="360"/>
+      </w:pPr>
+      <w:rPr>
+        <w:rFonts w:ascii="Courier New" w:hAnsi="Courier New" w:cs="Courier New" w:hint="default"/>
+      </w:rPr>
+    </w:lvl>
+    <w:lvl w:ilvl="2" w:tplc="04090005" w:tentative="1">
+      <w:start w:val="1"/>
+      <w:numFmt w:val="bullet"/>
+      <w:lvlText w:val=""/>
+      <w:lvlJc w:val="left"/>
+      <w:pPr>
+        <w:ind w:left="2160" w:hanging="360"/>
+      </w:pPr>
+      <w:rPr>
+        <w:rFonts w:ascii="Wingdings" w:hAnsi="Wingdings" w:hint="default"/>
+      </w:rPr>
+    </w:lvl>
+    <w:lvl w:ilvl="3" w:tplc="04090001" w:tentative="1">
+      <w:start w:val="1"/>
+      <w:numFmt w:val="bullet"/>
+      <w:lvlText w:val=""/>
+      <w:lvlJc w:val="left"/>
+      <w:pPr>
+        <w:ind w:left="2880" w:hanging="360"/>
+      </w:pPr>
+      <w:rPr>
+        <w:rFonts w:ascii="Symbol" w:hAnsi="Symbol" w:hint="default"/>
+      </w:rPr>
+    </w:lvl>
+    <w:lvl w:ilvl="4" w:tplc="04090003" w:tentative="1">
+      <w:start w:val="1"/>
+      <w:numFmt w:val="bullet"/>
+      <w:lvlText w:val="o"/>
+      <w:lvlJc w:val="left"/>
+      <w:pPr>
+        <w:ind w:left="3600" w:hanging="360"/>
+      </w:pPr>
+      <w:rPr>
+        <w:rFonts w:ascii="Courier New" w:hAnsi="Courier New" w:cs="Courier New" w:hint="default"/>
+      </w:rPr>
+    </w:lvl>
+    <w:lvl w:ilvl="5" w:tplc="04090005" w:tentative="1">
+      <w:start w:val="1"/>
+      <w:numFmt w:val="bullet"/>
+      <w:lvlText w:val=""/>
+      <w:lvlJc w:val="left"/>
+      <w:pPr>
+        <w:ind w:left="4320" w:hanging="360"/>
+      </w:pPr>
+      <w:rPr>
+        <w:rFonts w:ascii="Wingdings" w:hAnsi="Wingdings" w:hint="default"/>
+      </w:rPr>
+    </w:lvl>
+    <w:lvl w:ilvl="6" w:tplc="04090001" w:tentative="1">
+      <w:start w:val="1"/>
+      <w:numFmt w:val="bullet"/>
+      <w:lvlText w:val=""/>
+      <w:lvlJc w:val="left"/>
+      <w:pPr>
+        <w:ind w:left="5040" w:hanging="360"/>
+      </w:pPr>
+      <w:rPr>
+        <w:rFonts w:ascii="Symbol" w:hAnsi="Symbol" w:hint="default"/>
+      </w:rPr>
+    </w:lvl>
+    <w:lvl w:ilvl="7" w:tplc="04090003" w:tentative="1">
+      <w:start w:val="1"/>
+      <w:numFmt w:val="bullet"/>
+      <w:lvlText w:val="o"/>
+      <w:lvlJc w:val="left"/>
+      <w:pPr>
+        <w:ind w:left="5760" w:hanging="360"/>
+      </w:pPr>
+      <w:rPr>
+        <w:rFonts w:ascii="Courier New" w:hAnsi="Courier New" w:cs="Courier New" w:hint="default"/>
+      </w:rPr>
+    </w:lvl>
+    <w:lvl w:ilvl="8" w:tplc="04090005" w:tentative="1">
+      <w:start w:val="1"/>
+      <w:numFmt w:val="bullet"/>
+      <w:lvlText w:val=""/>
+      <w:lvlJc w:val="left"/>
+      <w:pPr>
+        <w:ind w:left="6480" w:hanging="360"/>
+      </w:pPr>
+      <w:rPr>
+        <w:rFonts w:ascii="Wingdings" w:hAnsi="Wingdings" w:hint="default"/>
+      </w:rPr>
+    </w:lvl>
+  </w:abstractNum>
+  <w:num w:numId="1">
+    <w:abstractNumId w:val="0"/>
+  </w:num>
+  <w:num w:numId="2">
+    <w:abstractNumId w:val="3"/>
+  </w:num>
+  <w:num w:numId="3">
+    <w:abstractNumId w:val="5"/>
+  </w:num>
+  <w:num w:numId="4">
+    <w:abstractNumId w:val="1"/>
+  </w:num>
+  <w:num w:numId="5">
+    <w:abstractNumId w:val="2"/>
+  </w:num>
+  <w:num w:numId="6">
+    <w:abstractNumId w:val="4"/>
+  </w:num>
+</w:numbering>
 </file>
 
 <file path=word/styles.xml><?xml version="1.0" encoding="utf-8"?>
@@ -673,6 +1463,17 @@
     <w:uiPriority w:val="99"/>
     <w:rsid w:val="00946B14"/>
   </w:style>
+  <w:style w:type="paragraph" w:styleId="ListParagraph">
+    <w:name w:val="List Paragraph"/>
+    <w:basedOn w:val="Normal"/>
+    <w:uiPriority w:val="34"/>
+    <w:qFormat/>
+    <w:rsid w:val="00AC20F2"/>
+    <w:pPr>
+      <w:ind w:left="720"/>
+      <w:contextualSpacing/>
+    </w:pPr>
+  </w:style>
 </w:styles>
 </file>
 
@@ -906,6 +1707,17 @@
     <w:link w:val="Footer"/>
     <w:uiPriority w:val="99"/>
     <w:rsid w:val="00946B14"/>
+  </w:style>
+  <w:style w:type="paragraph" w:styleId="ListParagraph">
+    <w:name w:val="List Paragraph"/>
+    <w:basedOn w:val="Normal"/>
+    <w:uiPriority w:val="34"/>
+    <w:qFormat/>
+    <w:rsid w:val="00AC20F2"/>
+    <w:pPr>
+      <w:ind w:left="720"/>
+      <w:contextualSpacing/>
+    </w:pPr>
   </w:style>
 </w:styles>
 </file>
